--- a/General_setup/OSSSG community guidelines.docx
+++ b/General_setup/OSSSG community guidelines.docx
@@ -59,70 +59,103 @@
           <w:szCs w:val="20"/>
           <w:bdr w:val="none" w:sz="0" w:space="0" w:color="auto" w:frame="1"/>
         </w:rPr>
-        <w:t xml:space="preserve">To ensure that members feel comfortable participating in our group, we ask you to follow the following guidelines when interacting in this group, whether this is on Slack, during our biweekly sessions or outside of, but related to, our group. </w:t>
-      </w:r>
+        <w:t xml:space="preserve">To ensure that members feel </w:t>
+      </w:r>
+      <w:r>
+        <w:rPr>
+          <w:rFonts w:eastAsia="Times New Roman" w:cstheme="minorHAnsi"/>
+          <w:color w:val="333333"/>
+          <w:sz w:val="20"/>
+          <w:szCs w:val="20"/>
+          <w:bdr w:val="none" w:sz="0" w:space="0" w:color="auto" w:frame="1"/>
+        </w:rPr>
+        <w:t xml:space="preserve">safe </w:t>
+      </w:r>
+      <w:r>
+        <w:rPr>
+          <w:rFonts w:eastAsia="Times New Roman" w:cstheme="minorHAnsi"/>
+          <w:color w:val="333333"/>
+          <w:sz w:val="20"/>
+          <w:szCs w:val="20"/>
+          <w:bdr w:val="none" w:sz="0" w:space="0" w:color="auto" w:frame="1"/>
+        </w:rPr>
+        <w:t xml:space="preserve">participating in our group, we ask you to follow the following guidelines when interacting in this group, whether this is on Slack, during our biweekly sessions or outside of, but related to, our group. </w:t>
+      </w:r>
+      <w:r>
+        <w:rPr>
+          <w:rFonts w:eastAsia="Times New Roman" w:cstheme="minorHAnsi"/>
+          <w:color w:val="333333"/>
+          <w:sz w:val="20"/>
+          <w:szCs w:val="20"/>
+          <w:bdr w:val="none" w:sz="0" w:space="0" w:color="auto" w:frame="1"/>
+        </w:rPr>
+        <w:t xml:space="preserve">Briefly, </w:t>
+      </w:r>
+      <w:r>
+        <w:rPr>
+          <w:rFonts w:eastAsia="Times New Roman" w:cstheme="minorHAnsi"/>
+          <w:color w:val="333333"/>
+          <w:sz w:val="20"/>
+          <w:szCs w:val="20"/>
+          <w:bdr w:val="none" w:sz="0" w:space="0" w:color="auto" w:frame="1"/>
+        </w:rPr>
+        <w:t xml:space="preserve">we aim to create a space where we can come together to </w:t>
+      </w:r>
+      <w:r>
+        <w:rPr>
+          <w:rFonts w:eastAsia="Times New Roman" w:cstheme="minorHAnsi"/>
+          <w:color w:val="333333"/>
+          <w:sz w:val="20"/>
+          <w:szCs w:val="20"/>
+          <w:bdr w:val="none" w:sz="0" w:space="0" w:color="auto" w:frame="1"/>
+        </w:rPr>
+        <w:t>learn</w:t>
+      </w:r>
+      <w:r>
+        <w:rPr>
+          <w:rFonts w:eastAsia="Times New Roman" w:cstheme="minorHAnsi"/>
+          <w:color w:val="333333"/>
+          <w:sz w:val="20"/>
+          <w:szCs w:val="20"/>
+          <w:bdr w:val="none" w:sz="0" w:space="0" w:color="auto" w:frame="1"/>
+        </w:rPr>
+        <w:t xml:space="preserve"> about open science practices</w:t>
+      </w:r>
+      <w:r>
+        <w:rPr>
+          <w:rFonts w:eastAsia="Times New Roman" w:cstheme="minorHAnsi"/>
+          <w:color w:val="333333"/>
+          <w:sz w:val="20"/>
+          <w:szCs w:val="20"/>
+          <w:bdr w:val="none" w:sz="0" w:space="0" w:color="auto" w:frame="1"/>
+        </w:rPr>
+        <w:t xml:space="preserve"> and support each other in dealing with the frustrations and issues we face in a vulnerable, humble and mutually supportive way.</w:t>
+      </w:r>
+      <w:r>
+        <w:rPr>
+          <w:rFonts w:eastAsia="Times New Roman" w:cstheme="minorHAnsi"/>
+          <w:color w:val="333333"/>
+          <w:sz w:val="20"/>
+          <w:szCs w:val="20"/>
+          <w:bdr w:val="none" w:sz="0" w:space="0" w:color="auto" w:frame="1"/>
+        </w:rPr>
+        <w:t xml:space="preserve"> To make the space welcoming to all, we use inclusive language, acknowledge our privileges, share the discussion space, refrain from making judgements, make space for a wide range of perspectives and emotions, and hold ourselves and others accountable. In line with the spirit of Open Science, this group aims to be collaborative, transparent and acknowledging of individuals’ contributions. </w:t>
+      </w:r>
+    </w:p>
+    <w:p>
+      <w:pPr>
+        <w:spacing w:line="276" w:lineRule="auto"/>
+        <w:textAlignment w:val="baseline"/>
+        <w:rPr>
+          <w:rFonts w:eastAsia="Times New Roman" w:cstheme="minorHAnsi"/>
+          <w:color w:val="333333"/>
+          <w:sz w:val="20"/>
+          <w:szCs w:val="20"/>
+          <w:bdr w:val="none" w:sz="0" w:space="0" w:color="auto" w:frame="1"/>
+        </w:rPr>
+      </w:pPr>
       <w:bookmarkStart w:id="0" w:name="_GoBack"/>
       <w:bookmarkEnd w:id="0"/>
-      <w:r>
-        <w:rPr>
-          <w:rFonts w:eastAsia="Times New Roman" w:cstheme="minorHAnsi"/>
-          <w:color w:val="333333"/>
-          <w:sz w:val="20"/>
-          <w:szCs w:val="20"/>
-          <w:bdr w:val="none" w:sz="0" w:space="0" w:color="auto" w:frame="1"/>
-        </w:rPr>
-        <w:t xml:space="preserve">Briefly, </w:t>
-      </w:r>
-      <w:r>
-        <w:rPr>
-          <w:rFonts w:eastAsia="Times New Roman" w:cstheme="minorHAnsi"/>
-          <w:color w:val="333333"/>
-          <w:sz w:val="20"/>
-          <w:szCs w:val="20"/>
-          <w:bdr w:val="none" w:sz="0" w:space="0" w:color="auto" w:frame="1"/>
-        </w:rPr>
-        <w:t xml:space="preserve">we aim to create a space where we can come together to </w:t>
-      </w:r>
-      <w:r>
-        <w:rPr>
-          <w:rFonts w:eastAsia="Times New Roman" w:cstheme="minorHAnsi"/>
-          <w:color w:val="333333"/>
-          <w:sz w:val="20"/>
-          <w:szCs w:val="20"/>
-          <w:bdr w:val="none" w:sz="0" w:space="0" w:color="auto" w:frame="1"/>
-        </w:rPr>
-        <w:t>learn</w:t>
-      </w:r>
-      <w:r>
-        <w:rPr>
-          <w:rFonts w:eastAsia="Times New Roman" w:cstheme="minorHAnsi"/>
-          <w:color w:val="333333"/>
-          <w:sz w:val="20"/>
-          <w:szCs w:val="20"/>
-          <w:bdr w:val="none" w:sz="0" w:space="0" w:color="auto" w:frame="1"/>
-        </w:rPr>
-        <w:t xml:space="preserve"> about open science practices</w:t>
-      </w:r>
-      <w:r>
-        <w:rPr>
-          <w:rFonts w:eastAsia="Times New Roman" w:cstheme="minorHAnsi"/>
-          <w:color w:val="333333"/>
-          <w:sz w:val="20"/>
-          <w:szCs w:val="20"/>
-          <w:bdr w:val="none" w:sz="0" w:space="0" w:color="auto" w:frame="1"/>
-        </w:rPr>
-        <w:t xml:space="preserve"> and support each other in dealing with the frustrations and issues we face in a vulnerable, humble and mutually supportive way.</w:t>
-      </w:r>
-      <w:r>
-        <w:rPr>
-          <w:rFonts w:eastAsia="Times New Roman" w:cstheme="minorHAnsi"/>
-          <w:color w:val="333333"/>
-          <w:sz w:val="20"/>
-          <w:szCs w:val="20"/>
-          <w:bdr w:val="none" w:sz="0" w:space="0" w:color="auto" w:frame="1"/>
-        </w:rPr>
-        <w:t xml:space="preserve"> To make the space welcoming to all, we use inclusive language, acknowledge our privileges, share the discussion space, refrain from making judgements, make space for a wide range of perspectives and emotions, and hold ourselves and others accountable. In line with the spirit of Open Science, this group aims to be collaborative, transparent and acknowledging of individuals’ contributions. </w:t>
-      </w:r>
     </w:p>
     <w:p>
       <w:pPr>
@@ -239,7 +272,47 @@
           <w:szCs w:val="20"/>
           <w:bdr w:val="none" w:sz="0" w:space="0" w:color="auto" w:frame="1"/>
         </w:rPr>
-        <w:t xml:space="preserve"> Many issues in academia are grey, rather than black-and-white, and sometimes common research practices are actually problematic, so we would like to encourage everyone taking part in this project to share their perspectives and question anything, even if it seems well accepted or normal. Ask questions when you don't understand something or are not familiar with a concept that is being discussed. Sometimes people with less experience notice issues that experts have become used to. </w:t>
+        <w:t xml:space="preserve"> Many issues in academia are grey, rather than black-and-white, and sometimes common research practices are actually problematic, so we would like to encourage everyone taking part to share their perspectives and question anything, even if it seems well accepted or normal. Ask questions when you don't understand something or are not familiar with a concept that is being discussed. Sometimes people with less experience notice issues that experts have become</w:t>
+      </w:r>
+      <w:r>
+        <w:rPr>
+          <w:rFonts w:eastAsia="Times New Roman" w:cstheme="minorHAnsi"/>
+          <w:color w:val="333333"/>
+          <w:sz w:val="20"/>
+          <w:szCs w:val="20"/>
+          <w:bdr w:val="none" w:sz="0" w:space="0" w:color="auto" w:frame="1"/>
+        </w:rPr>
+        <w:t xml:space="preserve"> too</w:t>
+      </w:r>
+      <w:r>
+        <w:rPr>
+          <w:rFonts w:eastAsia="Times New Roman" w:cstheme="minorHAnsi"/>
+          <w:color w:val="333333"/>
+          <w:sz w:val="20"/>
+          <w:szCs w:val="20"/>
+          <w:bdr w:val="none" w:sz="0" w:space="0" w:color="auto" w:frame="1"/>
+        </w:rPr>
+        <w:t xml:space="preserve"> used to</w:t>
+      </w:r>
+      <w:r>
+        <w:rPr>
+          <w:rFonts w:eastAsia="Times New Roman" w:cstheme="minorHAnsi"/>
+          <w:color w:val="333333"/>
+          <w:sz w:val="20"/>
+          <w:szCs w:val="20"/>
+          <w:bdr w:val="none" w:sz="0" w:space="0" w:color="auto" w:frame="1"/>
+        </w:rPr>
+        <w:t xml:space="preserve"> notice</w:t>
+      </w:r>
+      <w:r>
+        <w:rPr>
+          <w:rFonts w:eastAsia="Times New Roman" w:cstheme="minorHAnsi"/>
+          <w:color w:val="333333"/>
+          <w:sz w:val="20"/>
+          <w:szCs w:val="20"/>
+          <w:bdr w:val="none" w:sz="0" w:space="0" w:color="auto" w:frame="1"/>
+        </w:rPr>
+        <w:t xml:space="preserve">. </w:t>
       </w:r>
     </w:p>
     <w:p>
@@ -315,7 +388,27 @@
           <w:szCs w:val="20"/>
           <w:bdr w:val="none" w:sz="0" w:space="0" w:color="auto" w:frame="1"/>
         </w:rPr>
-        <w:t xml:space="preserve"> A diverse group of participants is essential for getting a complete picture of a topic, and therefore for the critical discussion of it that includes multiple angles and perspectives. We encourage everyone to share their experiences, especially when they diverge from what has already been </w:t>
+        <w:t xml:space="preserve"> A diverse group of participants is essential for getting a complete picture of a topic, and therefore for the critical discussion </w:t>
+      </w:r>
+      <w:r>
+        <w:rPr>
+          <w:rFonts w:eastAsia="Times New Roman" w:cstheme="minorHAnsi"/>
+          <w:color w:val="333333"/>
+          <w:sz w:val="20"/>
+          <w:szCs w:val="20"/>
+          <w:bdr w:val="none" w:sz="0" w:space="0" w:color="auto" w:frame="1"/>
+        </w:rPr>
+        <w:t>of it</w:t>
+      </w:r>
+      <w:r>
+        <w:rPr>
+          <w:rFonts w:eastAsia="Times New Roman" w:cstheme="minorHAnsi"/>
+          <w:color w:val="333333"/>
+          <w:sz w:val="20"/>
+          <w:szCs w:val="20"/>
+          <w:bdr w:val="none" w:sz="0" w:space="0" w:color="auto" w:frame="1"/>
+        </w:rPr>
+        <w:t xml:space="preserve">. We encourage everyone to share their experiences, especially when they diverge from what has already been </w:t>
       </w:r>
       <w:proofErr w:type="gramStart"/>
       <w:r>
@@ -357,7 +450,47 @@
           <w:szCs w:val="20"/>
           <w:bdr w:val="none" w:sz="0" w:space="0" w:color="auto" w:frame="1"/>
         </w:rPr>
-        <w:t>, while others are disadvantaged. We aim to actively counteract these inequalities by</w:t>
+        <w:t xml:space="preserve">, while others </w:t>
+      </w:r>
+      <w:r>
+        <w:rPr>
+          <w:rFonts w:eastAsia="Times New Roman" w:cstheme="minorHAnsi"/>
+          <w:color w:val="333333"/>
+          <w:sz w:val="20"/>
+          <w:szCs w:val="20"/>
+          <w:bdr w:val="none" w:sz="0" w:space="0" w:color="auto" w:frame="1"/>
+        </w:rPr>
+        <w:t>face</w:t>
+      </w:r>
+      <w:r>
+        <w:rPr>
+          <w:rFonts w:eastAsia="Times New Roman" w:cstheme="minorHAnsi"/>
+          <w:color w:val="333333"/>
+          <w:sz w:val="20"/>
+          <w:szCs w:val="20"/>
+          <w:bdr w:val="none" w:sz="0" w:space="0" w:color="auto" w:frame="1"/>
+        </w:rPr>
+        <w:t xml:space="preserve"> disadvantage</w:t>
+      </w:r>
+      <w:r>
+        <w:rPr>
+          <w:rFonts w:eastAsia="Times New Roman" w:cstheme="minorHAnsi"/>
+          <w:color w:val="333333"/>
+          <w:sz w:val="20"/>
+          <w:szCs w:val="20"/>
+          <w:bdr w:val="none" w:sz="0" w:space="0" w:color="auto" w:frame="1"/>
+        </w:rPr>
+        <w:t>s</w:t>
+      </w:r>
+      <w:r>
+        <w:rPr>
+          <w:rFonts w:eastAsia="Times New Roman" w:cstheme="minorHAnsi"/>
+          <w:color w:val="333333"/>
+          <w:sz w:val="20"/>
+          <w:szCs w:val="20"/>
+          <w:bdr w:val="none" w:sz="0" w:space="0" w:color="auto" w:frame="1"/>
+        </w:rPr>
+        <w:t>. We aim to actively counteract these inequalities by</w:t>
       </w:r>
       <w:r>
         <w:rPr>
@@ -594,6 +727,108 @@
         </w:rPr>
         <w:t xml:space="preserve">. </w:t>
       </w:r>
+      <w:r>
+        <w:rPr>
+          <w:rFonts w:eastAsia="Times New Roman" w:cstheme="minorHAnsi"/>
+          <w:color w:val="333333"/>
+          <w:sz w:val="20"/>
+          <w:szCs w:val="20"/>
+          <w:bdr w:val="none" w:sz="0" w:space="0" w:color="auto" w:frame="1"/>
+        </w:rPr>
+        <w:t>When</w:t>
+      </w:r>
+      <w:r>
+        <w:rPr>
+          <w:rFonts w:eastAsia="Times New Roman" w:cstheme="minorHAnsi"/>
+          <w:color w:val="333333"/>
+          <w:sz w:val="20"/>
+          <w:szCs w:val="20"/>
+          <w:bdr w:val="none" w:sz="0" w:space="0" w:color="auto" w:frame="1"/>
+        </w:rPr>
+        <w:t xml:space="preserve"> collaborati</w:t>
+      </w:r>
+      <w:r>
+        <w:rPr>
+          <w:rFonts w:eastAsia="Times New Roman" w:cstheme="minorHAnsi"/>
+          <w:color w:val="333333"/>
+          <w:sz w:val="20"/>
+          <w:szCs w:val="20"/>
+          <w:bdr w:val="none" w:sz="0" w:space="0" w:color="auto" w:frame="1"/>
+        </w:rPr>
+        <w:t>ng</w:t>
+      </w:r>
+      <w:r>
+        <w:rPr>
+          <w:rFonts w:eastAsia="Times New Roman" w:cstheme="minorHAnsi"/>
+          <w:color w:val="333333"/>
+          <w:sz w:val="20"/>
+          <w:szCs w:val="20"/>
+          <w:bdr w:val="none" w:sz="0" w:space="0" w:color="auto" w:frame="1"/>
+        </w:rPr>
+        <w:t xml:space="preserve"> within this group, we are </w:t>
+      </w:r>
+      <w:r>
+        <w:rPr>
+          <w:rFonts w:eastAsia="Times New Roman" w:cstheme="minorHAnsi"/>
+          <w:color w:val="333333"/>
+          <w:sz w:val="20"/>
+          <w:szCs w:val="20"/>
+          <w:bdr w:val="none" w:sz="0" w:space="0" w:color="auto" w:frame="1"/>
+        </w:rPr>
+        <w:t xml:space="preserve">flexible and </w:t>
+      </w:r>
+      <w:r>
+        <w:rPr>
+          <w:rFonts w:eastAsia="Times New Roman" w:cstheme="minorHAnsi"/>
+          <w:color w:val="333333"/>
+          <w:sz w:val="20"/>
+          <w:szCs w:val="20"/>
+          <w:bdr w:val="none" w:sz="0" w:space="0" w:color="auto" w:frame="1"/>
+        </w:rPr>
+        <w:t>understanding of changing circumstances of the people we are working with</w:t>
+      </w:r>
+      <w:r>
+        <w:rPr>
+          <w:rFonts w:eastAsia="Times New Roman" w:cstheme="minorHAnsi"/>
+          <w:color w:val="333333"/>
+          <w:sz w:val="20"/>
+          <w:szCs w:val="20"/>
+          <w:bdr w:val="none" w:sz="0" w:space="0" w:color="auto" w:frame="1"/>
+        </w:rPr>
+        <w:t xml:space="preserve"> and how this affects their ability to </w:t>
+      </w:r>
+      <w:proofErr w:type="gramStart"/>
+      <w:r>
+        <w:rPr>
+          <w:rFonts w:eastAsia="Times New Roman" w:cstheme="minorHAnsi"/>
+          <w:color w:val="333333"/>
+          <w:sz w:val="20"/>
+          <w:szCs w:val="20"/>
+          <w:bdr w:val="none" w:sz="0" w:space="0" w:color="auto" w:frame="1"/>
+        </w:rPr>
+        <w:t>contribute, and</w:t>
+      </w:r>
+      <w:proofErr w:type="gramEnd"/>
+      <w:r>
+        <w:rPr>
+          <w:rFonts w:eastAsia="Times New Roman" w:cstheme="minorHAnsi"/>
+          <w:color w:val="333333"/>
+          <w:sz w:val="20"/>
+          <w:szCs w:val="20"/>
+          <w:bdr w:val="none" w:sz="0" w:space="0" w:color="auto" w:frame="1"/>
+        </w:rPr>
+        <w:t xml:space="preserve"> aim to find solutions that prioritise the health and mental well-being of the people involved</w:t>
+      </w:r>
+      <w:r>
+        <w:rPr>
+          <w:rFonts w:eastAsia="Times New Roman" w:cstheme="minorHAnsi"/>
+          <w:color w:val="333333"/>
+          <w:sz w:val="20"/>
+          <w:szCs w:val="20"/>
+          <w:bdr w:val="none" w:sz="0" w:space="0" w:color="auto" w:frame="1"/>
+        </w:rPr>
+        <w:t xml:space="preserve">. </w:t>
+      </w:r>
     </w:p>
     <w:p>
       <w:pPr>
@@ -987,7 +1222,25 @@
           <w:sz w:val="20"/>
           <w:szCs w:val="20"/>
         </w:rPr>
-        <w:t xml:space="preserve">In our group, we aim to make decisions and our organizing process transparent, and to continuously engage with members to receive feedback on our group and how we might improve. </w:t>
+        <w:t xml:space="preserve">In our group, we aim to make decisions and our organizing process transparent, and to continuously engage with members to receive feedback on our group and how we </w:t>
+      </w:r>
+      <w:r>
+        <w:rPr>
+          <w:rFonts w:eastAsia="Times New Roman" w:cstheme="minorHAnsi"/>
+          <w:color w:val="333333"/>
+          <w:sz w:val="20"/>
+          <w:szCs w:val="20"/>
+        </w:rPr>
+        <w:t>can grow and</w:t>
+      </w:r>
+      <w:r>
+        <w:rPr>
+          <w:rFonts w:eastAsia="Times New Roman" w:cstheme="minorHAnsi"/>
+          <w:color w:val="333333"/>
+          <w:sz w:val="20"/>
+          <w:szCs w:val="20"/>
+        </w:rPr>
+        <w:t xml:space="preserve"> improve. </w:t>
       </w:r>
     </w:p>
     <w:p>
@@ -1182,6 +1435,7 @@
           <w:sz w:val="20"/>
           <w:szCs w:val="20"/>
         </w:rPr>
+        <w:lastRenderedPageBreak/>
         <w:t xml:space="preserve">All comments will be held to the standard of the general community guidelines. Please </w:t>
       </w:r>
       <w:proofErr w:type="gramStart"/>
@@ -1230,8 +1484,25 @@
           <w:sz w:val="20"/>
           <w:szCs w:val="20"/>
         </w:rPr>
-        <w:lastRenderedPageBreak/>
-        <w:t>External links related to the discussed topic are allowed in the appropriate thread, otherwise they are only prohibited under the “socials” thread.</w:t>
+        <w:t xml:space="preserve">External links related to the discussed topic are allowed in the appropriate thread, otherwise they are only </w:t>
+      </w:r>
+      <w:r>
+        <w:rPr>
+          <w:rFonts w:eastAsia="Times New Roman" w:cstheme="minorHAnsi"/>
+          <w:color w:val="333333"/>
+          <w:sz w:val="20"/>
+          <w:szCs w:val="20"/>
+        </w:rPr>
+        <w:t>permitted</w:t>
+      </w:r>
+      <w:r>
+        <w:rPr>
+          <w:rFonts w:eastAsia="Times New Roman" w:cstheme="minorHAnsi"/>
+          <w:color w:val="333333"/>
+          <w:sz w:val="20"/>
+          <w:szCs w:val="20"/>
+        </w:rPr>
+        <w:t xml:space="preserve"> under the “socials” thread.</w:t>
       </w:r>
     </w:p>
     <w:p>
@@ -1307,114 +1578,6 @@
     <w:p>
       <w:pPr>
         <w:spacing w:line="276" w:lineRule="auto"/>
-        <w:textAlignment w:val="baseline"/>
-        <w:rPr>
-          <w:rFonts w:eastAsia="Times New Roman" w:cstheme="minorHAnsi"/>
-          <w:b/>
-          <w:bCs/>
-          <w:color w:val="333333"/>
-          <w:sz w:val="20"/>
-          <w:szCs w:val="20"/>
-        </w:rPr>
-      </w:pPr>
-      <w:r>
-        <w:rPr>
-          <w:rFonts w:eastAsia="Times New Roman" w:cstheme="minorHAnsi"/>
-          <w:b/>
-          <w:bCs/>
-          <w:color w:val="333333"/>
-          <w:sz w:val="20"/>
-          <w:szCs w:val="20"/>
-        </w:rPr>
-        <w:t>Sources used for online community guidelines:</w:t>
-      </w:r>
-    </w:p>
-    <w:p>
-      <w:pPr>
-        <w:pStyle w:val="ListParagraph"/>
-        <w:numPr>
-          <w:ilvl w:val="0"/>
-          <w:numId w:val="4"/>
-        </w:numPr>
-        <w:spacing w:line="276" w:lineRule="auto"/>
-        <w:textAlignment w:val="baseline"/>
-        <w:rPr>
-          <w:rFonts w:eastAsia="Times New Roman" w:cstheme="minorHAnsi"/>
-          <w:b/>
-          <w:bCs/>
-          <w:color w:val="333333"/>
-          <w:sz w:val="20"/>
-          <w:szCs w:val="20"/>
-        </w:rPr>
-      </w:pPr>
-      <w:hyperlink r:id="rId5" w:history="1">
-        <w:r>
-          <w:rPr>
-            <w:rStyle w:val="Hyperlink"/>
-            <w:rFonts w:eastAsia="Times New Roman" w:cstheme="minorHAnsi"/>
-            <w:b/>
-            <w:bCs/>
-            <w:sz w:val="20"/>
-            <w:szCs w:val="20"/>
-          </w:rPr>
-          <w:t>https://www.getopensocial.com/blog/community-management/setting-community-moderation-guidelines</w:t>
-        </w:r>
-      </w:hyperlink>
-    </w:p>
-    <w:p>
-      <w:pPr>
-        <w:pStyle w:val="ListParagraph"/>
-        <w:numPr>
-          <w:ilvl w:val="0"/>
-          <w:numId w:val="4"/>
-        </w:numPr>
-        <w:spacing w:line="276" w:lineRule="auto"/>
-        <w:textAlignment w:val="baseline"/>
-        <w:rPr>
-          <w:rFonts w:eastAsia="Times New Roman" w:cstheme="minorHAnsi"/>
-          <w:b/>
-          <w:bCs/>
-          <w:color w:val="333333"/>
-          <w:sz w:val="20"/>
-          <w:szCs w:val="20"/>
-        </w:rPr>
-      </w:pPr>
-      <w:hyperlink r:id="rId6" w:history="1">
-        <w:r>
-          <w:rPr>
-            <w:rStyle w:val="Hyperlink"/>
-            <w:rFonts w:eastAsia="Times New Roman" w:cstheme="minorHAnsi"/>
-            <w:b/>
-            <w:bCs/>
-            <w:sz w:val="20"/>
-            <w:szCs w:val="20"/>
-          </w:rPr>
-          <w:t>https://www.bangthetable.com/blog/7-guidelines-for-online-content-moderation/?creative=414216732423&amp;keyword=&amp;matchtype=b&amp;network=g&amp;device=c&amp;utm_source=google&amp;utm_medium=cpc&amp;utm_campaign=Canada%20-%20Engagement&amp;utm_term=&amp;hsa_acc=5736987729&amp;hsa_cam=6945294930&amp;hsa_grp=90793961943&amp;hsa_ad=414216732423&amp;hsa_src=g&amp;hsa_tgt=dsa-19959388920&amp;hsa_kw=&amp;hsa_mt=b&amp;hsa_net=adwords&amp;hsa_ver=3&amp;gclid=CjwKCAjww5r8BRB6EiwArcckC641CG-8Dsf5tRKP3WBFPaDmK3hKw6CFKBK35N78Z5sA9c-86pzI5BoCdg8QAvD_BwE</w:t>
-        </w:r>
-      </w:hyperlink>
-    </w:p>
-    <w:p>
-      <w:pPr>
-        <w:pStyle w:val="ListParagraph"/>
-        <w:numPr>
-          <w:ilvl w:val="0"/>
-          <w:numId w:val="4"/>
-        </w:numPr>
-        <w:spacing w:line="276" w:lineRule="auto"/>
-        <w:textAlignment w:val="baseline"/>
-        <w:rPr>
-          <w:rFonts w:eastAsia="Times New Roman" w:cstheme="minorHAnsi"/>
-          <w:b/>
-          <w:bCs/>
-          <w:color w:val="333333"/>
-          <w:sz w:val="20"/>
-          <w:szCs w:val="20"/>
-        </w:rPr>
-      </w:pPr>
-    </w:p>
-    <w:p>
-      <w:pPr>
-        <w:spacing w:line="276" w:lineRule="auto"/>
         <w:rPr>
           <w:rFonts w:cstheme="minorHAnsi"/>
           <w:sz w:val="20"/>
@@ -1453,7 +1616,7 @@
           <w:szCs w:val="20"/>
         </w:rPr>
       </w:pPr>
-      <w:hyperlink r:id="rId7" w:history="1">
+      <w:hyperlink r:id="rId5" w:history="1">
         <w:proofErr w:type="spellStart"/>
         <w:r>
           <w:rPr>
@@ -1588,7 +1751,7 @@
         </w:rPr>
         <w:t xml:space="preserve">This code is adapted (lightly) from the </w:t>
       </w:r>
-      <w:hyperlink r:id="rId8" w:history="1">
+      <w:hyperlink r:id="rId6" w:history="1">
         <w:r>
           <w:rPr>
             <w:rStyle w:val="Hyperlink"/>
@@ -1609,7 +1772,7 @@
         </w:rPr>
         <w:t xml:space="preserve"> which was itself heavily adapted from the </w:t>
       </w:r>
-      <w:hyperlink r:id="rId9" w:history="1">
+      <w:hyperlink r:id="rId7" w:history="1">
         <w:r>
           <w:rPr>
             <w:rStyle w:val="Hyperlink"/>
@@ -1630,7 +1793,7 @@
         </w:rPr>
         <w:t xml:space="preserve"> and used under a </w:t>
       </w:r>
-      <w:hyperlink r:id="rId10" w:history="1">
+      <w:hyperlink r:id="rId8" w:history="1">
         <w:r>
           <w:rPr>
             <w:rStyle w:val="Hyperlink"/>
@@ -1678,7 +1841,7 @@
         </w:rPr>
         <w:t>Parts of this Code are based on</w:t>
       </w:r>
-      <w:hyperlink r:id="rId11" w:history="1">
+      <w:hyperlink r:id="rId9" w:history="1">
         <w:r>
           <w:rPr>
             <w:rStyle w:val="Hyperlink"/>
@@ -1731,7 +1894,7 @@
         </w:rPr>
         <w:t>,</w:t>
       </w:r>
-      <w:hyperlink r:id="rId12" w:history="1">
+      <w:hyperlink r:id="rId10" w:history="1">
         <w:r>
           <w:rPr>
             <w:rStyle w:val="Hyperlink"/>
@@ -1762,7 +1925,7 @@
         </w:rPr>
         <w:t>,</w:t>
       </w:r>
-      <w:hyperlink r:id="rId13" w:history="1">
+      <w:hyperlink r:id="rId11" w:history="1">
         <w:r>
           <w:rPr>
             <w:rStyle w:val="Hyperlink"/>
@@ -1793,7 +1956,7 @@
         </w:rPr>
         <w:t xml:space="preserve"> and we are also grateful for</w:t>
       </w:r>
-      <w:hyperlink r:id="rId14" w:history="1">
+      <w:hyperlink r:id="rId12" w:history="1">
         <w:r>
           <w:rPr>
             <w:rStyle w:val="Hyperlink"/>
@@ -1962,7 +2125,7 @@
           <w:szCs w:val="20"/>
         </w:rPr>
       </w:pPr>
-      <w:hyperlink r:id="rId15" w:history="1">
+      <w:hyperlink r:id="rId13" w:history="1">
         <w:r>
           <w:rPr>
             <w:rStyle w:val="Hyperlink"/>
@@ -1971,6 +2134,96 @@
             <w:szCs w:val="20"/>
           </w:rPr>
           <w:t>https://arts.ucalgary.ca/psychology/about</w:t>
+        </w:r>
+      </w:hyperlink>
+    </w:p>
+    <w:p/>
+    <w:p>
+      <w:pPr>
+        <w:spacing w:line="276" w:lineRule="auto"/>
+        <w:textAlignment w:val="baseline"/>
+        <w:rPr>
+          <w:rFonts w:eastAsia="Times New Roman" w:cstheme="minorHAnsi"/>
+          <w:b/>
+          <w:bCs/>
+          <w:color w:val="333333"/>
+          <w:sz w:val="20"/>
+          <w:szCs w:val="20"/>
+        </w:rPr>
+      </w:pPr>
+      <w:r>
+        <w:rPr>
+          <w:rFonts w:eastAsia="Times New Roman" w:cstheme="minorHAnsi"/>
+          <w:b/>
+          <w:bCs/>
+          <w:color w:val="333333"/>
+          <w:sz w:val="20"/>
+          <w:szCs w:val="20"/>
+        </w:rPr>
+        <w:t>Sources used for online community guidelines:</w:t>
+      </w:r>
+    </w:p>
+    <w:p>
+      <w:pPr>
+        <w:pStyle w:val="ListParagraph"/>
+        <w:numPr>
+          <w:ilvl w:val="0"/>
+          <w:numId w:val="5"/>
+        </w:numPr>
+        <w:spacing w:line="276" w:lineRule="auto"/>
+        <w:textAlignment w:val="baseline"/>
+        <w:rPr>
+          <w:rFonts w:eastAsia="Times New Roman" w:cstheme="minorHAnsi"/>
+          <w:b/>
+          <w:bCs/>
+          <w:color w:val="333333"/>
+          <w:sz w:val="20"/>
+          <w:szCs w:val="20"/>
+        </w:rPr>
+      </w:pPr>
+      <w:hyperlink r:id="rId14" w:history="1">
+        <w:r>
+          <w:rPr>
+            <w:rStyle w:val="Hyperlink"/>
+            <w:rFonts w:eastAsia="Times New Roman" w:cstheme="minorHAnsi"/>
+            <w:b/>
+            <w:bCs/>
+            <w:sz w:val="20"/>
+            <w:szCs w:val="20"/>
+          </w:rPr>
+          <w:t>https://www.getopensocial.com/blog/community-management/setting-community-moderation-guidelines</w:t>
+        </w:r>
+      </w:hyperlink>
+    </w:p>
+    <w:p>
+      <w:pPr>
+        <w:pStyle w:val="ListParagraph"/>
+        <w:numPr>
+          <w:ilvl w:val="0"/>
+          <w:numId w:val="5"/>
+        </w:numPr>
+        <w:spacing w:line="276" w:lineRule="auto"/>
+        <w:textAlignment w:val="baseline"/>
+        <w:rPr>
+          <w:rFonts w:eastAsia="Times New Roman" w:cstheme="minorHAnsi"/>
+          <w:b/>
+          <w:bCs/>
+          <w:color w:val="333333"/>
+          <w:sz w:val="20"/>
+          <w:szCs w:val="20"/>
+        </w:rPr>
+      </w:pPr>
+      <w:hyperlink r:id="rId15" w:history="1">
+        <w:r>
+          <w:rPr>
+            <w:rStyle w:val="Hyperlink"/>
+            <w:rFonts w:eastAsia="Times New Roman" w:cstheme="minorHAnsi"/>
+            <w:b/>
+            <w:bCs/>
+            <w:sz w:val="20"/>
+            <w:szCs w:val="20"/>
+          </w:rPr>
+          <w:t>https://www.bangthetable.com/blog/7-guidelines-for-online-content-moderation/?creative=414216732423&amp;keyword=&amp;matchtype=b&amp;network=g&amp;device=c&amp;utm_source=google&amp;utm_medium=cpc&amp;utm_campaign=Canada%20-%20Engagement&amp;utm_term=&amp;hsa_acc=5736987729&amp;hsa_cam=6945294930&amp;hsa_grp=90793961943&amp;hsa_ad=414216732423&amp;hsa_src=g&amp;hsa_tgt=dsa-19959388920&amp;hsa_kw=&amp;hsa_mt=b&amp;hsa_net=adwords&amp;hsa_ver=3&amp;gclid=CjwKCAjww5r8BRB6EiwArcckC641CG-8Dsf5tRKP3WBFPaDmK3hKw6CFKBK35N78Z5sA9c-86pzI5BoCdg8QAvD_BwE</w:t>
         </w:r>
       </w:hyperlink>
     </w:p>
@@ -2439,6 +2692,119 @@
       </w:rPr>
     </w:lvl>
   </w:abstractNum>
+  <w:abstractNum w:abstractNumId="4" w15:restartNumberingAfterBreak="0">
+    <w:nsid w:val="580C1364"/>
+    <w:multiLevelType w:val="multilevel"/>
+    <w:tmpl w:val="04090021"/>
+    <w:lvl w:ilvl="0">
+      <w:start w:val="1"/>
+      <w:numFmt w:val="bullet"/>
+      <w:lvlText w:val=""/>
+      <w:lvlJc w:val="left"/>
+      <w:pPr>
+        <w:ind w:left="360" w:hanging="360"/>
+      </w:pPr>
+      <w:rPr>
+        <w:rFonts w:ascii="Wingdings" w:hAnsi="Wingdings" w:hint="default"/>
+      </w:rPr>
+    </w:lvl>
+    <w:lvl w:ilvl="1">
+      <w:start w:val="1"/>
+      <w:numFmt w:val="bullet"/>
+      <w:lvlText w:val=""/>
+      <w:lvlJc w:val="left"/>
+      <w:pPr>
+        <w:ind w:left="720" w:hanging="360"/>
+      </w:pPr>
+      <w:rPr>
+        <w:rFonts w:ascii="Wingdings" w:hAnsi="Wingdings" w:hint="default"/>
+      </w:rPr>
+    </w:lvl>
+    <w:lvl w:ilvl="2">
+      <w:start w:val="1"/>
+      <w:numFmt w:val="bullet"/>
+      <w:lvlText w:val=""/>
+      <w:lvlJc w:val="left"/>
+      <w:pPr>
+        <w:ind w:left="1080" w:hanging="360"/>
+      </w:pPr>
+      <w:rPr>
+        <w:rFonts w:ascii="Wingdings" w:hAnsi="Wingdings" w:hint="default"/>
+      </w:rPr>
+    </w:lvl>
+    <w:lvl w:ilvl="3">
+      <w:start w:val="1"/>
+      <w:numFmt w:val="bullet"/>
+      <w:lvlText w:val=""/>
+      <w:lvlJc w:val="left"/>
+      <w:pPr>
+        <w:ind w:left="1440" w:hanging="360"/>
+      </w:pPr>
+      <w:rPr>
+        <w:rFonts w:ascii="Symbol" w:hAnsi="Symbol" w:hint="default"/>
+      </w:rPr>
+    </w:lvl>
+    <w:lvl w:ilvl="4">
+      <w:start w:val="1"/>
+      <w:numFmt w:val="bullet"/>
+      <w:lvlText w:val=""/>
+      <w:lvlJc w:val="left"/>
+      <w:pPr>
+        <w:ind w:left="1800" w:hanging="360"/>
+      </w:pPr>
+      <w:rPr>
+        <w:rFonts w:ascii="Symbol" w:hAnsi="Symbol" w:hint="default"/>
+      </w:rPr>
+    </w:lvl>
+    <w:lvl w:ilvl="5">
+      <w:start w:val="1"/>
+      <w:numFmt w:val="bullet"/>
+      <w:lvlText w:val=""/>
+      <w:lvlJc w:val="left"/>
+      <w:pPr>
+        <w:ind w:left="2160" w:hanging="360"/>
+      </w:pPr>
+      <w:rPr>
+        <w:rFonts w:ascii="Wingdings" w:hAnsi="Wingdings" w:hint="default"/>
+      </w:rPr>
+    </w:lvl>
+    <w:lvl w:ilvl="6">
+      <w:start w:val="1"/>
+      <w:numFmt w:val="bullet"/>
+      <w:lvlText w:val=""/>
+      <w:lvlJc w:val="left"/>
+      <w:pPr>
+        <w:ind w:left="2520" w:hanging="360"/>
+      </w:pPr>
+      <w:rPr>
+        <w:rFonts w:ascii="Wingdings" w:hAnsi="Wingdings" w:hint="default"/>
+      </w:rPr>
+    </w:lvl>
+    <w:lvl w:ilvl="7">
+      <w:start w:val="1"/>
+      <w:numFmt w:val="bullet"/>
+      <w:lvlText w:val=""/>
+      <w:lvlJc w:val="left"/>
+      <w:pPr>
+        <w:ind w:left="2880" w:hanging="360"/>
+      </w:pPr>
+      <w:rPr>
+        <w:rFonts w:ascii="Symbol" w:hAnsi="Symbol" w:hint="default"/>
+      </w:rPr>
+    </w:lvl>
+    <w:lvl w:ilvl="8">
+      <w:start w:val="1"/>
+      <w:numFmt w:val="bullet"/>
+      <w:lvlText w:val=""/>
+      <w:lvlJc w:val="left"/>
+      <w:pPr>
+        <w:ind w:left="3240" w:hanging="360"/>
+      </w:pPr>
+      <w:rPr>
+        <w:rFonts w:ascii="Symbol" w:hAnsi="Symbol" w:hint="default"/>
+      </w:rPr>
+    </w:lvl>
+  </w:abstractNum>
   <w:num w:numId="1">
     <w:abstractNumId w:val="3"/>
   </w:num>
@@ -2450,6 +2816,9 @@
   </w:num>
   <w:num w:numId="4">
     <w:abstractNumId w:val="0"/>
+  </w:num>
+  <w:num w:numId="5">
+    <w:abstractNumId w:val="4"/>
   </w:num>
 </w:numbering>
 </file>
